--- a/test_case.docx
+++ b/test_case.docx
@@ -241,13 +241,37 @@
                 <w:rFonts w:eastAsia="Times New Roman"/>
                 <w:lang w:val="en-US"/>
               </w:rPr>
-              <w:t xml:space="preserve"> 2022/05/11</w:t>
-            </w:r>
-            <w:r>
-              <w:rPr>
-                <w:rFonts w:eastAsia="Times New Roman"/>
-              </w:rPr>
               <w:t xml:space="preserve"> </w:t>
+            </w:r>
+            <w:r>
+              <w:rPr>
+                <w:rFonts w:eastAsia="Times New Roman"/>
+                <w:highlight w:val="yellow"/>
+                <w:lang w:val="en-US"/>
+              </w:rPr>
+              <w:t>2022/0</w:t>
+            </w:r>
+            <w:r>
+              <w:rPr>
+                <w:rFonts w:eastAsia="Times New Roman"/>
+                <w:highlight w:val="yellow"/>
+              </w:rPr>
+              <w:t>6</w:t>
+            </w:r>
+            <w:r>
+              <w:rPr>
+                <w:rFonts w:eastAsia="Times New Roman"/>
+                <w:highlight w:val="yellow"/>
+                <w:lang w:val="en-US"/>
+              </w:rPr>
+              <w:t>/</w:t>
+            </w:r>
+            <w:r>
+              <w:rPr>
+                <w:rFonts w:eastAsia="Times New Roman"/>
+                <w:highlight w:val="yellow"/>
+              </w:rPr>
+              <w:t>25</w:t>
             </w:r>
           </w:p>
         </w:tc>
@@ -935,7 +959,6 @@
                   <w:r>
                     <w:t xml:space="preserve">Название организации: </w:t>
                   </w:r>
-                  <w:proofErr w:type="spellStart"/>
                   <w:r>
                     <w:rPr>
                       <w:i/>
@@ -943,7 +966,6 @@
                     </w:rPr>
                     <w:t>autotest</w:t>
                   </w:r>
-                  <w:proofErr w:type="spellEnd"/>
                   <w:r>
                     <w:t xml:space="preserve">, </w:t>
                   </w:r>
@@ -1125,7 +1147,6 @@
                     <w:lastRenderedPageBreak/>
                     <w:t xml:space="preserve">Название организации: </w:t>
                   </w:r>
-                  <w:proofErr w:type="spellStart"/>
                   <w:r>
                     <w:rPr>
                       <w:i/>
@@ -1133,7 +1154,6 @@
                     </w:rPr>
                     <w:t>autotest</w:t>
                   </w:r>
-                  <w:proofErr w:type="spellEnd"/>
                   <w:r>
                     <w:t xml:space="preserve">, </w:t>
                   </w:r>
@@ -1313,7 +1333,6 @@
                   <w:r>
                     <w:t xml:space="preserve">Название организации: </w:t>
                   </w:r>
-                  <w:proofErr w:type="spellStart"/>
                   <w:r>
                     <w:rPr>
                       <w:i/>
@@ -1321,7 +1340,6 @@
                     </w:rPr>
                     <w:t>autotest</w:t>
                   </w:r>
-                  <w:proofErr w:type="spellEnd"/>
                   <w:r>
                     <w:t xml:space="preserve">, </w:t>
                   </w:r>
@@ -1502,7 +1520,6 @@
                   <w:r>
                     <w:t xml:space="preserve">Название организации: </w:t>
                   </w:r>
-                  <w:proofErr w:type="spellStart"/>
                   <w:r>
                     <w:rPr>
                       <w:i/>
@@ -1510,7 +1527,6 @@
                     </w:rPr>
                     <w:t>autotest</w:t>
                   </w:r>
-                  <w:proofErr w:type="spellEnd"/>
                   <w:r>
                     <w:t xml:space="preserve">, </w:t>
                   </w:r>
@@ -2147,7 +2163,37 @@
                 <w:rFonts w:eastAsia="Times New Roman"/>
                 <w:lang w:val="en-US"/>
               </w:rPr>
-              <w:t xml:space="preserve"> 2022/05/11</w:t>
+              <w:t xml:space="preserve"> </w:t>
+            </w:r>
+            <w:r>
+              <w:rPr>
+                <w:rFonts w:eastAsia="Times New Roman"/>
+                <w:highlight w:val="yellow"/>
+                <w:lang w:val="en-US"/>
+              </w:rPr>
+              <w:t>2022/0</w:t>
+            </w:r>
+            <w:r>
+              <w:rPr>
+                <w:rFonts w:eastAsia="Times New Roman"/>
+                <w:highlight w:val="yellow"/>
+              </w:rPr>
+              <w:t>6</w:t>
+            </w:r>
+            <w:r>
+              <w:rPr>
+                <w:rFonts w:eastAsia="Times New Roman"/>
+                <w:highlight w:val="yellow"/>
+                <w:lang w:val="en-US"/>
+              </w:rPr>
+              <w:t>/</w:t>
+            </w:r>
+            <w:r>
+              <w:rPr>
+                <w:rFonts w:eastAsia="Times New Roman"/>
+                <w:highlight w:val="yellow"/>
+              </w:rPr>
+              <w:t>25</w:t>
             </w:r>
             <w:r>
               <w:rPr>
@@ -2607,7 +2653,6 @@
             <w:r>
               <w:t xml:space="preserve"> (организация: </w:t>
             </w:r>
-            <w:proofErr w:type="spellStart"/>
             <w:r>
               <w:rPr>
                 <w:i/>
@@ -2615,7 +2660,6 @@
               </w:rPr>
               <w:t>autotest</w:t>
             </w:r>
-            <w:proofErr w:type="spellEnd"/>
             <w:r>
               <w:t xml:space="preserve">, логин: </w:t>
             </w:r>
@@ -3183,10 +3227,7 @@
                     <w:t>Совпало</w:t>
                   </w:r>
                   <w:r>
-                    <w:t xml:space="preserve">. </w:t>
-                  </w:r>
-                  <w:r>
-                    <w:t>Есть некритические ошибки указанные в документе «Ошибки»</w:t>
+                    <w:t>. Есть некритические ошибки указанные в документе «Ошибки»</w:t>
                   </w:r>
                 </w:p>
               </w:tc>
@@ -3341,7 +3382,6 @@
                   <w:r>
                     <w:t xml:space="preserve">Департамент: </w:t>
                   </w:r>
-                  <w:proofErr w:type="spellStart"/>
                   <w:r>
                     <w:rPr>
                       <w:i/>
@@ -3349,7 +3389,6 @@
                     </w:rPr>
                     <w:t>autotest</w:t>
                   </w:r>
-                  <w:proofErr w:type="spellEnd"/>
                 </w:p>
               </w:tc>
               <w:tc>
@@ -3670,7 +3709,6 @@
                   <w:r>
                     <w:t xml:space="preserve">Департамент: </w:t>
                   </w:r>
-                  <w:proofErr w:type="spellStart"/>
                   <w:r>
                     <w:rPr>
                       <w:i/>
@@ -3678,7 +3716,6 @@
                     </w:rPr>
                     <w:t>autotest</w:t>
                   </w:r>
-                  <w:proofErr w:type="spellEnd"/>
                 </w:p>
               </w:tc>
               <w:tc>
@@ -3917,7 +3954,6 @@
                   <w:r>
                     <w:t xml:space="preserve">Департамент: </w:t>
                   </w:r>
-                  <w:proofErr w:type="spellStart"/>
                   <w:r>
                     <w:rPr>
                       <w:i/>
@@ -3925,7 +3961,6 @@
                     </w:rPr>
                     <w:t>autotest</w:t>
                   </w:r>
-                  <w:proofErr w:type="spellEnd"/>
                 </w:p>
                 <w:p>
                   <w:r>
@@ -4490,7 +4525,37 @@
                 <w:rFonts w:eastAsia="Times New Roman"/>
                 <w:lang w:val="en-US"/>
               </w:rPr>
-              <w:t xml:space="preserve"> 2022/05/11</w:t>
+              <w:t xml:space="preserve"> </w:t>
+            </w:r>
+            <w:r>
+              <w:rPr>
+                <w:rFonts w:eastAsia="Times New Roman"/>
+                <w:highlight w:val="yellow"/>
+                <w:lang w:val="en-US"/>
+              </w:rPr>
+              <w:t>2022/0</w:t>
+            </w:r>
+            <w:r>
+              <w:rPr>
+                <w:rFonts w:eastAsia="Times New Roman"/>
+                <w:highlight w:val="yellow"/>
+              </w:rPr>
+              <w:t>6</w:t>
+            </w:r>
+            <w:r>
+              <w:rPr>
+                <w:rFonts w:eastAsia="Times New Roman"/>
+                <w:highlight w:val="yellow"/>
+                <w:lang w:val="en-US"/>
+              </w:rPr>
+              <w:t>/</w:t>
+            </w:r>
+            <w:r>
+              <w:rPr>
+                <w:rFonts w:eastAsia="Times New Roman"/>
+                <w:highlight w:val="yellow"/>
+              </w:rPr>
+              <w:t>25</w:t>
             </w:r>
             <w:r>
               <w:rPr>
@@ -4903,7 +4968,6 @@
             <w:r>
               <w:t xml:space="preserve">Пользователь авторизован в системе (организация: </w:t>
             </w:r>
-            <w:proofErr w:type="spellStart"/>
             <w:r>
               <w:rPr>
                 <w:i/>
@@ -4911,7 +4975,6 @@
               </w:rPr>
               <w:t>autotest</w:t>
             </w:r>
-            <w:proofErr w:type="spellEnd"/>
             <w:r>
               <w:t xml:space="preserve">, логин: </w:t>
             </w:r>
@@ -5637,7 +5700,6 @@
                   <w:r>
                     <w:t xml:space="preserve">Департамент: </w:t>
                   </w:r>
-                  <w:proofErr w:type="spellStart"/>
                   <w:r>
                     <w:rPr>
                       <w:i/>
@@ -5645,7 +5707,6 @@
                     </w:rPr>
                     <w:t>autotest</w:t>
                   </w:r>
-                  <w:proofErr w:type="spellEnd"/>
                 </w:p>
               </w:tc>
               <w:tc>
@@ -5899,7 +5960,6 @@
                   <w:r>
                     <w:t xml:space="preserve">Название организации: </w:t>
                   </w:r>
-                  <w:proofErr w:type="spellStart"/>
                   <w:r>
                     <w:rPr>
                       <w:i/>
@@ -5907,7 +5967,6 @@
                     </w:rPr>
                     <w:t>autotest</w:t>
                   </w:r>
-                  <w:proofErr w:type="spellEnd"/>
                   <w:r>
                     <w:t xml:space="preserve">, </w:t>
                   </w:r>
@@ -6481,8 +6540,40 @@
                 <w:rFonts w:eastAsia="Times New Roman"/>
                 <w:lang w:val="en-US"/>
               </w:rPr>
-              <w:t xml:space="preserve"> 2022/05/11</w:t>
-            </w:r>
+              <w:t xml:space="preserve"> </w:t>
+            </w:r>
+            <w:r>
+              <w:rPr>
+                <w:rFonts w:eastAsia="Times New Roman"/>
+                <w:highlight w:val="yellow"/>
+                <w:lang w:val="en-US"/>
+              </w:rPr>
+              <w:t>2022/0</w:t>
+            </w:r>
+            <w:r>
+              <w:rPr>
+                <w:rFonts w:eastAsia="Times New Roman"/>
+                <w:highlight w:val="yellow"/>
+              </w:rPr>
+              <w:t>6</w:t>
+            </w:r>
+            <w:r>
+              <w:rPr>
+                <w:rFonts w:eastAsia="Times New Roman"/>
+                <w:highlight w:val="yellow"/>
+                <w:lang w:val="en-US"/>
+              </w:rPr>
+              <w:t>/</w:t>
+            </w:r>
+            <w:r>
+              <w:rPr>
+                <w:rFonts w:eastAsia="Times New Roman"/>
+                <w:highlight w:val="yellow"/>
+              </w:rPr>
+              <w:t>25</w:t>
+            </w:r>
+            <w:bookmarkStart w:id="0" w:name="_GoBack"/>
+            <w:bookmarkEnd w:id="0"/>
             <w:r>
               <w:rPr>
                 <w:rFonts w:eastAsia="Times New Roman"/>
@@ -6894,7 +6985,6 @@
             <w:r>
               <w:t xml:space="preserve">Пользователь авторизован в системе (организация: </w:t>
             </w:r>
-            <w:proofErr w:type="spellStart"/>
             <w:r>
               <w:rPr>
                 <w:i/>
@@ -6902,7 +6992,6 @@
               </w:rPr>
               <w:t>autotest</w:t>
             </w:r>
-            <w:proofErr w:type="spellEnd"/>
             <w:r>
               <w:t xml:space="preserve">, логин: </w:t>
             </w:r>
@@ -7448,8 +7537,6 @@
                   <w:r>
                     <w:t>В поле поиска ввести исходные данные</w:t>
                   </w:r>
-                  <w:bookmarkStart w:id="0" w:name="_GoBack"/>
-                  <w:bookmarkEnd w:id="0"/>
                 </w:p>
               </w:tc>
               <w:tc>
